--- a/Essay/Έκθεση.docx
+++ b/Essay/Έκθεση.docx
@@ -22,97 +22,15 @@
     <w:p>
       <w:pPr>
         <w:pStyle w:val="Subtitle"/>
-      </w:pPr>
-      <w:proofErr w:type="spellStart"/>
-      <w:r>
-        <w:t>Ατομική</w:t>
-      </w:r>
-      <w:proofErr w:type="spellEnd"/>
-      <w:r>
-        <w:t xml:space="preserve"> </w:t>
-      </w:r>
-      <w:proofErr w:type="spellStart"/>
-      <w:r>
-        <w:t>εργ</w:t>
-      </w:r>
-      <w:proofErr w:type="spellEnd"/>
-      <w:r>
-        <w:t xml:space="preserve">ασία </w:t>
-      </w:r>
-      <w:proofErr w:type="spellStart"/>
-      <w:r>
-        <w:t>γι</w:t>
-      </w:r>
-      <w:proofErr w:type="spellEnd"/>
-      <w:r>
-        <w:t xml:space="preserve">α </w:t>
-      </w:r>
-      <w:proofErr w:type="spellStart"/>
-      <w:r>
-        <w:t>το</w:t>
-      </w:r>
-      <w:proofErr w:type="spellEnd"/>
-      <w:r>
-        <w:t xml:space="preserve"> </w:t>
-      </w:r>
-      <w:proofErr w:type="spellStart"/>
-      <w:r>
-        <w:t>μάθημ</w:t>
-      </w:r>
-      <w:proofErr w:type="spellEnd"/>
-      <w:r>
-        <w:t xml:space="preserve">α </w:t>
-      </w:r>
-      <w:proofErr w:type="spellStart"/>
-      <w:r>
-        <w:t>Εισ</w:t>
-      </w:r>
-      <w:proofErr w:type="spellEnd"/>
-      <w:r>
-        <w:t xml:space="preserve">αγωγή </w:t>
-      </w:r>
-      <w:proofErr w:type="spellStart"/>
-      <w:r>
-        <w:t>στην</w:t>
-      </w:r>
-      <w:proofErr w:type="spellEnd"/>
-      <w:r>
-        <w:t xml:space="preserve"> Επ</w:t>
-      </w:r>
-      <w:proofErr w:type="spellStart"/>
-      <w:r>
-        <w:t>ιστήμη</w:t>
-      </w:r>
-      <w:proofErr w:type="spellEnd"/>
-      <w:r>
-        <w:t xml:space="preserve"> </w:t>
-      </w:r>
-      <w:proofErr w:type="spellStart"/>
-      <w:r>
-        <w:t>του</w:t>
-      </w:r>
-      <w:proofErr w:type="spellEnd"/>
-      <w:r>
-        <w:t xml:space="preserve"> </w:t>
-      </w:r>
-      <w:proofErr w:type="spellStart"/>
-      <w:r>
-        <w:t>Ηλεκτρολόγου</w:t>
-      </w:r>
-      <w:proofErr w:type="spellEnd"/>
-      <w:r>
-        <w:t xml:space="preserve"> </w:t>
-      </w:r>
-      <w:proofErr w:type="spellStart"/>
-      <w:r>
-        <w:t>Μηχ</w:t>
-      </w:r>
-      <w:proofErr w:type="spellEnd"/>
-      <w:r>
-        <w:t>ανικού 2023-2024</w:t>
-      </w:r>
-      <w:r>
-        <w:t xml:space="preserve"> </w:t>
+        <w:rPr>
+          <w:lang w:val="el-GR"/>
+        </w:rPr>
+      </w:pPr>
+      <w:r>
+        <w:rPr>
+          <w:lang w:val="el-GR"/>
+        </w:rPr>
+        <w:t xml:space="preserve">Ατομική εργασία για το μάθημα Εισαγωγή στην Επιστήμη του Ηλεκτρολόγου Μηχανικού 2023-2024 </w:t>
       </w:r>
     </w:p>
     <w:p>
@@ -121,6 +39,7 @@
         <w:rPr>
           <w:rFonts w:eastAsiaTheme="minorEastAsia"/>
           <w:caps w:val="0"/>
+          <w:lang w:val="el-GR"/>
         </w:rPr>
       </w:pPr>
       <w:r>
@@ -135,6 +54,7 @@
         <w:rPr>
           <w:rFonts w:eastAsiaTheme="minorEastAsia"/>
           <w:caps w:val="0"/>
+          <w:lang w:val="el-GR"/>
         </w:rPr>
         <w:t xml:space="preserve"> </w:t>
       </w:r>
@@ -150,6 +70,7 @@
         <w:rPr>
           <w:rFonts w:eastAsiaTheme="minorEastAsia"/>
           <w:caps w:val="0"/>
+          <w:lang w:val="el-GR"/>
         </w:rPr>
         <w:t xml:space="preserve"> </w:t>
       </w:r>
@@ -428,13 +349,7 @@
         <w:rPr>
           <w:lang w:val="el-GR"/>
         </w:rPr>
-        <w:t>.</w:t>
-      </w:r>
-      <w:r>
-        <w:rPr>
-          <w:lang w:val="el-GR"/>
-        </w:rPr>
-        <w:t xml:space="preserve"> </w:t>
+        <w:t xml:space="preserve">. </w:t>
       </w:r>
       <w:r>
         <w:rPr>
@@ -643,19 +558,7 @@
         <w:rPr>
           <w:lang w:val="el-GR"/>
         </w:rPr>
-        <w:t xml:space="preserve"> και φιλικής προς τον χρήστη εφαρμογής-παιχνίδι στο οποίο οι χρήστες-παίκτες καλούνται  να μαντέψουν έναν τυχαίο αριθμό. Η εφαρμογή αυτή </w:t>
-      </w:r>
-      <w:r>
-        <w:rPr>
-          <w:lang w:val="el-GR"/>
-        </w:rPr>
-        <w:t>καλείται</w:t>
-      </w:r>
-      <w:r>
-        <w:rPr>
-          <w:lang w:val="el-GR"/>
-        </w:rPr>
-        <w:t xml:space="preserve"> να αναδείξει την ικανότητα των σύγχρονων τεχνολογιών του Διαδικτύου και την εφαρμογή τους σε πραγματικά σενάρια χρήσης. Στόχο της υλοποίησης αυτής αποτέλεσε η αποκλειστική χρήση </w:t>
+        <w:t xml:space="preserve"> και φιλικής προς τον χρήστη εφαρμογής-παιχνίδι στο οποίο οι χρήστες-παίκτες καλούνται  να μαντέψουν έναν τυχαίο αριθμό. Η εφαρμογή αυτή καλείται να αναδείξει την ικανότητα των σύγχρονων τεχνολογιών του Διαδικτύου και την εφαρμογή τους σε πραγματικά σενάρια χρήσης. Στόχο της υλοποίησης αυτής αποτέλεσε η αποκλειστική χρήση </w:t>
       </w:r>
       <w:r>
         <w:t>flask</w:t>
@@ -682,19 +585,7 @@
         <w:rPr>
           <w:lang w:val="el-GR"/>
         </w:rPr>
-        <w:t xml:space="preserve"> </w:t>
-      </w:r>
-      <w:r>
-        <w:rPr>
-          <w:lang w:val="el-GR"/>
-        </w:rPr>
-        <w:t>χωρίς</w:t>
-      </w:r>
-      <w:r>
-        <w:rPr>
-          <w:lang w:val="el-GR"/>
-        </w:rPr>
-        <w:t xml:space="preserve"> καθόλου </w:t>
+        <w:t xml:space="preserve"> χωρίς καθόλου </w:t>
       </w:r>
       <w:r>
         <w:t>JavaScript</w:t>
@@ -741,31 +632,7 @@
         <w:rPr>
           <w:lang w:val="el-GR"/>
         </w:rPr>
-        <w:t xml:space="preserve"> </w:t>
-      </w:r>
-      <w:r>
-        <w:rPr>
-          <w:lang w:val="el-GR"/>
-        </w:rPr>
-        <w:t>όπως</w:t>
-      </w:r>
-      <w:r>
-        <w:rPr>
-          <w:lang w:val="el-GR"/>
-        </w:rPr>
-        <w:t xml:space="preserve"> εικόνες και προσχεδιασμένα </w:t>
-      </w:r>
-      <w:r>
-        <w:rPr>
-          <w:lang w:val="el-GR"/>
-        </w:rPr>
-        <w:t>γραφικά</w:t>
-      </w:r>
-      <w:r>
-        <w:rPr>
-          <w:lang w:val="el-GR"/>
-        </w:rPr>
-        <w:t xml:space="preserve"> στοιχεία στην εφαρμογή, αφενός επειδή η </w:t>
+        <w:t xml:space="preserve"> όπως εικόνες και προσχεδιασμένα γραφικά στοιχεία στην εφαρμογή, αφενός επειδή η </w:t>
       </w:r>
       <w:r>
         <w:t>CSS</w:t>
@@ -774,31 +641,7 @@
         <w:rPr>
           <w:lang w:val="el-GR"/>
         </w:rPr>
-        <w:t xml:space="preserve"> κάλυψε επαρκώς τις ανάγκες της υλοποίησης και αφετέρου </w:t>
-      </w:r>
-      <w:r>
-        <w:rPr>
-          <w:lang w:val="el-GR"/>
-        </w:rPr>
-        <w:t>διότι</w:t>
-      </w:r>
-      <w:r>
-        <w:rPr>
-          <w:lang w:val="el-GR"/>
-        </w:rPr>
-        <w:t xml:space="preserve"> </w:t>
-      </w:r>
-      <w:r>
-        <w:rPr>
-          <w:lang w:val="el-GR"/>
-        </w:rPr>
-        <w:t>κατά</w:t>
-      </w:r>
-      <w:r>
-        <w:rPr>
-          <w:lang w:val="el-GR"/>
-        </w:rPr>
-        <w:t xml:space="preserve"> αυτό τον τρόπο το τελικό αποτέλεσμα είναι ελαφρύτερο και ταχύτερο. Παρόλο που υπήρξαν αρκετά εμπόδια και δυσκολίες, το </w:t>
+        <w:t xml:space="preserve"> κάλυψε επαρκώς τις ανάγκες της υλοποίησης και αφετέρου διότι κατά αυτό τον τρόπο το τελικό αποτέλεσμα είναι ελαφρύτερο και ταχύτερο. Παρόλο που υπήρξαν αρκετά εμπόδια και δυσκολίες, το </w:t>
       </w:r>
       <w:r>
         <w:t>project</w:t>
@@ -827,7 +670,7 @@
         </w:rPr>
         <w:lastRenderedPageBreak/>
         <w:drawing>
-          <wp:inline distT="0" distB="0" distL="0" distR="0" wp14:anchorId="7C1490D2" wp14:editId="41E08E63">
+          <wp:inline distT="0" distB="0" distL="0" distR="0" wp14:anchorId="7C1490D2" wp14:editId="47743BCB">
             <wp:extent cx="5502303" cy="3802016"/>
             <wp:effectExtent l="0" t="0" r="3175" b="0"/>
             <wp:docPr id="203591724" name="Picture 203591724"/>
@@ -914,6 +757,9 @@
     <w:p>
       <w:pPr>
         <w:pStyle w:val="PostHeadPara"/>
+        <w:rPr>
+          <w:lang w:val="el-GR"/>
+        </w:rPr>
       </w:pPr>
       <w:r>
         <w:rPr>
@@ -1296,13 +1142,7 @@
         <w:rPr>
           <w:lang w:val="el-GR"/>
         </w:rPr>
-        <w:t>. Λόγω έλλειψης χρόνου η προσπάθεια αυτή δεν επεκτάθηκε στα σημεία του κώδικα που δούλευαν απροβλημάτιστα από την αρχή</w:t>
-      </w:r>
-      <w:r>
-        <w:rPr>
-          <w:lang w:val="el-GR"/>
-        </w:rPr>
-        <w:t>.</w:t>
+        <w:t>. Λόγω έλλειψης χρόνου η προσπάθεια αυτή δεν επεκτάθηκε στα σημεία του κώδικα που δούλευαν απροβλημάτιστα από την αρχή.</w:t>
       </w:r>
     </w:p>
     <w:p>
@@ -1416,7 +1256,7 @@
           <w:noProof/>
         </w:rPr>
         <w:drawing>
-          <wp:inline distT="0" distB="0" distL="0" distR="0" wp14:anchorId="63F2B04A" wp14:editId="67004FD3">
+          <wp:inline distT="0" distB="0" distL="0" distR="0" wp14:anchorId="63F2B04A" wp14:editId="4679BDD4">
             <wp:extent cx="5502303" cy="3802016"/>
             <wp:effectExtent l="0" t="0" r="3175" b="0"/>
             <wp:docPr id="562093648" name="Picture 562093648"/>
@@ -1485,31 +1325,13 @@
         <w:rPr>
           <w:lang w:val="el-GR"/>
         </w:rPr>
-        <w:t>2</w:t>
-      </w:r>
-      <w:r>
-        <w:rPr>
-          <w:lang w:val="el-GR"/>
-        </w:rPr>
-        <w:t xml:space="preserve">: </w:t>
-      </w:r>
-      <w:r>
-        <w:rPr>
-          <w:lang w:val="el-GR"/>
-        </w:rPr>
-        <w:t xml:space="preserve">Στιγμιότυπο του </w:t>
-      </w:r>
-      <w:r>
-        <w:rPr>
-          <w:lang w:val="el-GR"/>
-        </w:rPr>
-        <w:t>κύριου μενού</w:t>
-      </w:r>
-      <w:r>
-        <w:rPr>
-          <w:lang w:val="el-GR"/>
-        </w:rPr>
-        <w:t xml:space="preserve"> </w:t>
+        <w:t xml:space="preserve">2: </w:t>
+      </w:r>
+      <w:r>
+        <w:rPr>
+          <w:lang w:val="el-GR"/>
+        </w:rPr>
+        <w:t xml:space="preserve">Στιγμιότυπο του κύριου μενού </w:t>
       </w:r>
     </w:p>
     <w:p>
@@ -1644,7 +1466,14 @@
         <w:rPr>
           <w:lang w:val="el-GR"/>
         </w:rPr>
-        <w:t xml:space="preserve"> την ανάπτυξη αυτού του κομματιού του κώδικα χρησιμοποιήθηκε εκτεταμένα βιβλιογραφία από το </w:t>
+        <w:t xml:space="preserve"> την ανάπτυξη αυτού του κομματιού του κώδικα χρησιμοποιήθηκε εκτεταμένα </w:t>
+      </w:r>
+      <w:r>
+        <w:rPr>
+          <w:lang w:val="el-GR"/>
+        </w:rPr>
+        <w:lastRenderedPageBreak/>
+        <w:t xml:space="preserve">βιβλιογραφία από το </w:t>
       </w:r>
       <w:r>
         <w:t>w</w:t>
@@ -2446,10 +2275,29 @@
         <w:rPr>
           <w:lang w:val="el-GR"/>
         </w:rPr>
-        <w:t xml:space="preserve"> μια υλοποίηση η οποία δε θα απαιτούσε την διαρκή ανανέωση της σελίδας. Επίσης, είναι σημαντικό μειονέκτημα το γεγονός ότι δεν επιτεύχθηκε η πλήρη συμβατότητα με όλες τις συσκευές συμπεριλαμβάνοντας και δίνοντας ιδιαίτερη βαρύτητα στα </w:t>
+        <w:t xml:space="preserve"> μια υλοποίηση η οποία δε θα απαιτούσε την διαρκή ανανέωση της σελίδας. Επίσης, είναι σημαντικό μειονέκτημα το γεγονός ότι δεν επιτεύχθηκε η πλήρη συμβατότητα με όλες τις συσκευές συμπεριλαμβάνοντας και </w:t>
+      </w:r>
+      <w:r>
+        <w:rPr>
+          <w:lang w:val="el-GR"/>
+        </w:rPr>
+        <w:lastRenderedPageBreak/>
+        <w:t xml:space="preserve">δίνοντας ιδιαίτερη βαρύτητα στα </w:t>
       </w:r>
       <w:r>
         <w:t>smartphone</w:t>
+      </w:r>
+      <w:r>
+        <w:rPr>
+          <w:lang w:val="el-GR"/>
+        </w:rPr>
+        <w:t xml:space="preserve"> </w:t>
+      </w:r>
+      <w:r>
+        <w:rPr>
+          <w:lang w:val="el-GR"/>
+        </w:rPr>
+        <w:t>καθώς και ότι ο χρήστης δεν μπορεί να αλλάξει κωδικό</w:t>
       </w:r>
       <w:r>
         <w:rPr>
@@ -2478,7 +2326,6 @@
         <w:rPr>
           <w:lang w:val="el-GR"/>
         </w:rPr>
-        <w:lastRenderedPageBreak/>
         <w:t>Παραπομπές</w:t>
       </w:r>
     </w:p>
@@ -2538,7 +2385,7 @@
       <w:pPr>
         <w:pStyle w:val="Bibentry"/>
       </w:pPr>
-      <w:hyperlink r:id="rId14" w:history="1">
+      <w:hyperlink r:id="rId14" w:anchor="rendering-templates" w:history="1">
         <w:r>
           <w:rPr>
             <w:rStyle w:val="Hyperlink"/>
